--- a/src/templates/surat_templates/template_surat_keputusan_panitia.docx
+++ b/src/templates/surat_templates/template_surat_keputusan_panitia.docx
@@ -778,7 +778,7 @@
     </w:p>
     <w:p>
       <w:pPr>
-        <w:spacing w:after="200"/>
+        <w:spacing w:after="400"/>
       </w:pPr>
       <w:r>
         <w:t>{#</w:t>
@@ -789,17 +789,41 @@
       </w:r>
       <w:proofErr w:type="gramEnd"/>
       <w:r>
-        <w:t>}{role}</w:t>
-      </w:r>
-    </w:p>
-    <w:p>
-      <w:pPr>
-        <w:spacing w:after="200"/>
-      </w:pPr>
-    </w:p>
-    <w:p>
-      <w:r>
-        <w:t>{name}{/</w:t>
+        <w:t>}</w:t>
+      </w:r>
+    </w:p>
+    <w:p>
+      <w:pPr>
+        <w:spacing w:after="400"/>
+      </w:pPr>
+      <w:r>
+        <w:t>{role}</w:t>
+      </w:r>
+    </w:p>
+    <w:p>
+      <w:pPr>
+        <w:spacing w:after="400"/>
+      </w:pPr>
+    </w:p>
+    <w:p>
+      <w:pPr>
+        <w:spacing w:after="400"/>
+      </w:pPr>
+      <w:r>
+        <w:t>{name}</w:t>
+      </w:r>
+    </w:p>
+    <w:p>
+      <w:pPr>
+        <w:spacing w:after="400"/>
+      </w:pPr>
+    </w:p>
+    <w:p>
+      <w:pPr>
+        <w:spacing w:after="400"/>
+      </w:pPr>
+      <w:r>
+        <w:t>{/</w:t>
       </w:r>
       <w:proofErr w:type="spellStart"/>
       <w:proofErr w:type="gramStart"/>
@@ -821,10 +845,10 @@
           <w:noProof/>
         </w:rPr>
         <w:drawing>
-          <wp:anchor distT="0" distB="0" distL="114300" distR="114300" simplePos="0" relativeHeight="251661312" behindDoc="0" locked="0" layoutInCell="1" allowOverlap="0" wp14:anchorId="5D738DB1" wp14:editId="5FF58EC0">
+          <wp:anchor distT="0" distB="0" distL="114300" distR="114300" simplePos="0" relativeHeight="251661312" behindDoc="0" locked="0" layoutInCell="1" allowOverlap="0" wp14:anchorId="51ACE0DE" wp14:editId="6AB77474">
             <wp:simplePos x="0" y="0"/>
-            <wp:positionH relativeFrom="page">
-              <wp:align>right</wp:align>
+            <wp:positionH relativeFrom="margin">
+              <wp:align>center</wp:align>
             </wp:positionH>
             <wp:positionV relativeFrom="page">
               <wp:align>bottom</wp:align>
@@ -1450,7 +1474,6 @@
   <w:style w:type="character" w:default="1" w:styleId="DefaultParagraphFont">
     <w:name w:val="Default Paragraph Font"/>
     <w:uiPriority w:val="1"/>
-    <w:semiHidden/>
     <w:unhideWhenUsed/>
   </w:style>
   <w:style w:type="table" w:default="1" w:styleId="TableNormal">

--- a/src/templates/surat_templates/template_surat_keputusan_panitia.docx
+++ b/src/templates/surat_templates/template_surat_keputusan_panitia.docx
@@ -213,15 +213,7 @@
               <w:spacing w:after="150"/>
             </w:pPr>
             <w:r>
-              <w:t>{#content_</w:t>
-            </w:r>
-            <w:proofErr w:type="gramStart"/>
-            <w:r>
-              <w:t>blocks.menimbang</w:t>
-            </w:r>
-            <w:proofErr w:type="gramEnd"/>
-            <w:r>
-              <w:t>}{label} {content}</w:t>
+              <w:t>{#content_blocks.menimbang}{label} {content}</w:t>
             </w:r>
           </w:p>
           <w:p>
@@ -230,14 +222,9 @@
             </w:r>
             <w:proofErr w:type="spellStart"/>
             <w:r>
-              <w:t>content_</w:t>
-            </w:r>
-            <w:proofErr w:type="gramStart"/>
-            <w:r>
-              <w:t>blocks.menimbang</w:t>
+              <w:t>content_blocks.menimbang</w:t>
             </w:r>
             <w:proofErr w:type="spellEnd"/>
-            <w:proofErr w:type="gramEnd"/>
             <w:r>
               <w:t>}</w:t>
             </w:r>
@@ -290,7 +277,6 @@
           </w:tcPr>
           <w:p>
             <w:proofErr w:type="spellStart"/>
-            <w:proofErr w:type="gramStart"/>
             <w:r>
               <w:t>Mengingat</w:t>
             </w:r>
@@ -298,7 +284,6 @@
             <w:r>
               <w:t xml:space="preserve"> :</w:t>
             </w:r>
-            <w:proofErr w:type="gramEnd"/>
           </w:p>
         </w:tc>
         <w:tc>
@@ -322,15 +307,7 @@
               <w:spacing w:after="150"/>
             </w:pPr>
             <w:r>
-              <w:t>{#content_</w:t>
-            </w:r>
-            <w:proofErr w:type="gramStart"/>
-            <w:r>
-              <w:t>blocks.mengingat</w:t>
-            </w:r>
-            <w:proofErr w:type="gramEnd"/>
-            <w:r>
-              <w:t>}{label} {content}</w:t>
+              <w:t>{#content_blocks.mengingat}{label} {content}</w:t>
             </w:r>
           </w:p>
           <w:p>
@@ -339,14 +316,9 @@
             </w:r>
             <w:proofErr w:type="spellStart"/>
             <w:r>
-              <w:t>content_</w:t>
-            </w:r>
-            <w:proofErr w:type="gramStart"/>
-            <w:r>
-              <w:t>blocks.mengingat</w:t>
+              <w:t>content_blocks.mengingat</w:t>
             </w:r>
             <w:proofErr w:type="spellEnd"/>
-            <w:proofErr w:type="gramEnd"/>
             <w:r>
               <w:t>}</w:t>
             </w:r>
@@ -399,7 +371,6 @@
           </w:tcPr>
           <w:p>
             <w:proofErr w:type="spellStart"/>
-            <w:proofErr w:type="gramStart"/>
             <w:r>
               <w:t>Memperhatikan</w:t>
             </w:r>
@@ -407,7 +378,6 @@
             <w:r>
               <w:t xml:space="preserve"> :</w:t>
             </w:r>
-            <w:proofErr w:type="gramEnd"/>
           </w:p>
         </w:tc>
         <w:tc>
@@ -431,15 +401,7 @@
               <w:spacing w:after="150"/>
             </w:pPr>
             <w:r>
-              <w:t>{#content_</w:t>
-            </w:r>
-            <w:proofErr w:type="gramStart"/>
-            <w:r>
-              <w:t>blocks.memperhatikan</w:t>
-            </w:r>
-            <w:proofErr w:type="gramEnd"/>
-            <w:r>
-              <w:t>}{label} {content}</w:t>
+              <w:t>{#content_blocks.memperhatikan}{label} {content}</w:t>
             </w:r>
           </w:p>
           <w:p>
@@ -451,14 +413,9 @@
             </w:r>
             <w:proofErr w:type="spellStart"/>
             <w:r>
-              <w:t>content_</w:t>
-            </w:r>
-            <w:proofErr w:type="gramStart"/>
-            <w:r>
-              <w:t>blocks.memperhatikan</w:t>
+              <w:t>content_blocks.memperhatikan</w:t>
             </w:r>
             <w:proofErr w:type="spellEnd"/>
-            <w:proofErr w:type="gramEnd"/>
             <w:r>
               <w:t>}</w:t>
             </w:r>
@@ -498,13 +455,13 @@
         <w:tblLook w:val="04A0" w:firstRow="1" w:lastRow="0" w:firstColumn="1" w:lastColumn="0" w:noHBand="0" w:noVBand="1"/>
       </w:tblPr>
       <w:tblGrid>
-        <w:gridCol w:w="1560"/>
-        <w:gridCol w:w="7466"/>
+        <w:gridCol w:w="1843"/>
+        <w:gridCol w:w="7183"/>
       </w:tblGrid>
       <w:tr>
         <w:tc>
           <w:tcPr>
-            <w:tcW w:w="864" w:type="pct"/>
+            <w:tcW w:w="1021" w:type="pct"/>
             <w:tcBorders>
               <w:top w:val="none" w:sz="0" w:space="0" w:color="FFFFFF"/>
               <w:left w:val="none" w:sz="0" w:space="0" w:color="FFFFFF"/>
@@ -520,7 +477,6 @@
           </w:tcPr>
           <w:p>
             <w:proofErr w:type="spellStart"/>
-            <w:proofErr w:type="gramStart"/>
             <w:r>
               <w:t>Menetapkan</w:t>
             </w:r>
@@ -528,12 +484,11 @@
             <w:r>
               <w:t xml:space="preserve"> :</w:t>
             </w:r>
-            <w:proofErr w:type="gramEnd"/>
           </w:p>
         </w:tc>
         <w:tc>
           <w:tcPr>
-            <w:tcW w:w="4136" w:type="pct"/>
+            <w:tcW w:w="3979" w:type="pct"/>
             <w:tcBorders>
               <w:top w:val="none" w:sz="0" w:space="0" w:color="FFFFFF"/>
               <w:left w:val="none" w:sz="0" w:space="0" w:color="FFFFFF"/>
@@ -605,9 +560,9 @@
         <w:tblLook w:val="04A0" w:firstRow="1" w:lastRow="0" w:firstColumn="1" w:lastColumn="0" w:noHBand="0" w:noVBand="1"/>
       </w:tblPr>
       <w:tblGrid>
-        <w:gridCol w:w="851"/>
+        <w:gridCol w:w="1134"/>
         <w:gridCol w:w="567"/>
-        <w:gridCol w:w="7598"/>
+        <w:gridCol w:w="7315"/>
       </w:tblGrid>
       <w:tr>
         <w:trPr>
@@ -615,7 +570,7 @@
         </w:trPr>
         <w:tc>
           <w:tcPr>
-            <w:tcW w:w="851" w:type="dxa"/>
+            <w:tcW w:w="1134" w:type="dxa"/>
           </w:tcPr>
           <w:p>
             <w:pPr>
@@ -641,7 +596,7 @@
         </w:tc>
         <w:tc>
           <w:tcPr>
-            <w:tcW w:w="7598" w:type="dxa"/>
+            <w:tcW w:w="7315" w:type="dxa"/>
           </w:tcPr>
           <w:p>
             <w:pPr>
@@ -1474,6 +1429,7 @@
   <w:style w:type="character" w:default="1" w:styleId="DefaultParagraphFont">
     <w:name w:val="Default Paragraph Font"/>
     <w:uiPriority w:val="1"/>
+    <w:semiHidden/>
     <w:unhideWhenUsed/>
   </w:style>
   <w:style w:type="table" w:default="1" w:styleId="TableNormal">
